--- a/原生js笔记.docx
+++ b/原生js笔记.docx
@@ -4,622 +4,224 @@
   <w:body>
     <w:p>
       <w:pPr>
-        <w:pStyle w:val="3"/>
-        <w:keepNext w:val="0"/>
-        <w:keepLines w:val="0"/>
-        <w:pageBreakBefore w:val="0"/>
-        <w:widowControl/>
-        <w:suppressLineNumbers w:val="0"/>
-        <w:pBdr>
-          <w:top w:val="none" w:color="auto" w:sz="0" w:space="0"/>
-          <w:left w:val="none" w:color="auto" w:sz="0" w:space="0"/>
-          <w:bottom w:val="none" w:color="auto" w:sz="0" w:space="0"/>
-          <w:right w:val="none" w:color="auto" w:sz="0" w:space="0"/>
-        </w:pBdr>
-        <w:shd w:val="clear" w:fill="FDFCF8"/>
-        <w:kinsoku/>
-        <w:wordWrap/>
-        <w:overflowPunct/>
-        <w:topLinePunct w:val="0"/>
-        <w:autoSpaceDE/>
-        <w:autoSpaceDN/>
-        <w:bidi w:val="0"/>
-        <w:adjustRightInd/>
-        <w:snapToGrid/>
-        <w:spacing w:before="180" w:beforeAutospacing="0" w:after="0" w:afterAutospacing="0" w:line="360" w:lineRule="auto"/>
-        <w:ind w:left="0" w:right="0" w:firstLine="480" w:firstLineChars="200"/>
-        <w:jc w:val="left"/>
-        <w:textAlignment w:val="auto"/>
-        <w:outlineLvl w:val="9"/>
-        <w:rPr>
-          <w:rFonts w:hint="eastAsia" w:ascii="Verdana" w:hAnsi="Verdana" w:eastAsia="Verdana" w:cs="Verdana"/>
-          <w:i w:val="0"/>
-          <w:caps w:val="0"/>
-          <w:color w:val="000000"/>
-          <w:spacing w:val="0"/>
-          <w:sz w:val="21"/>
-          <w:szCs w:val="21"/>
-        </w:rPr>
-      </w:pPr>
-      <w:r>
-        <w:rPr>
-          <w:rFonts w:hint="eastAsia"/>
+        <w:rPr>
+          <w:rFonts w:hint="eastAsia"/>
+          <w:b/>
+          <w:bCs/>
+        </w:rPr>
+      </w:pPr>
+      <w:r>
+        <w:rPr>
+          <w:rFonts w:hint="eastAsia"/>
+          <w:b/>
+          <w:bCs/>
           <w:lang w:val="en-US" w:eastAsia="zh-CN"/>
         </w:rPr>
         <w:t>1、</w:t>
       </w:r>
       <w:r>
         <w:rPr>
-          <w:rFonts w:hint="default" w:ascii="Verdana" w:hAnsi="Verdana" w:eastAsia="Verdana" w:cs="Verdana"/>
-          <w:i w:val="0"/>
-          <w:caps w:val="0"/>
-          <w:color w:val="000000"/>
-          <w:spacing w:val="0"/>
-          <w:sz w:val="21"/>
-          <w:szCs w:val="21"/>
-          <w:bdr w:val="none" w:color="auto" w:sz="0" w:space="0"/>
-          <w:shd w:val="clear" w:fill="FDFCF8"/>
+          <w:rFonts w:hint="default"/>
+          <w:b/>
+          <w:bCs/>
         </w:rPr>
         <w:t>请使用 document.write() 仅仅向文档输出写内容。</w:t>
       </w:r>
     </w:p>
     <w:p>
       <w:pPr>
-        <w:pStyle w:val="3"/>
-        <w:keepNext w:val="0"/>
-        <w:keepLines w:val="0"/>
-        <w:pageBreakBefore w:val="0"/>
-        <w:widowControl/>
-        <w:suppressLineNumbers w:val="0"/>
-        <w:pBdr>
-          <w:top w:val="none" w:color="auto" w:sz="0" w:space="0"/>
-          <w:left w:val="none" w:color="auto" w:sz="0" w:space="0"/>
-          <w:bottom w:val="none" w:color="auto" w:sz="0" w:space="0"/>
-          <w:right w:val="none" w:color="auto" w:sz="0" w:space="0"/>
-        </w:pBdr>
-        <w:shd w:val="clear" w:fill="FDFCF8"/>
-        <w:kinsoku/>
-        <w:wordWrap/>
-        <w:overflowPunct/>
-        <w:topLinePunct w:val="0"/>
-        <w:autoSpaceDE/>
-        <w:autoSpaceDN/>
-        <w:bidi w:val="0"/>
-        <w:adjustRightInd/>
-        <w:snapToGrid/>
-        <w:spacing w:before="180" w:beforeAutospacing="0" w:after="0" w:afterAutospacing="0" w:line="360" w:lineRule="auto"/>
-        <w:ind w:left="0" w:right="0" w:firstLine="420" w:firstLineChars="200"/>
-        <w:jc w:val="left"/>
-        <w:textAlignment w:val="auto"/>
-        <w:outlineLvl w:val="9"/>
-        <w:rPr>
-          <w:rFonts w:hint="default" w:ascii="Verdana" w:hAnsi="Verdana" w:eastAsia="Verdana" w:cs="Verdana"/>
-          <w:i w:val="0"/>
-          <w:caps w:val="0"/>
-          <w:color w:val="000000"/>
-          <w:spacing w:val="0"/>
-          <w:sz w:val="21"/>
-          <w:szCs w:val="21"/>
-        </w:rPr>
-      </w:pPr>
-      <w:r>
-        <w:rPr>
-          <w:rFonts w:hint="default" w:ascii="Verdana" w:hAnsi="Verdana" w:eastAsia="Verdana" w:cs="Verdana"/>
-          <w:i w:val="0"/>
-          <w:caps w:val="0"/>
-          <w:color w:val="000000"/>
-          <w:spacing w:val="0"/>
-          <w:sz w:val="21"/>
-          <w:szCs w:val="21"/>
-          <w:bdr w:val="none" w:color="auto" w:sz="0" w:space="0"/>
-          <w:shd w:val="clear" w:fill="FDFCF8"/>
-        </w:rPr>
-        <w:t>如果在文档已完成加载后执行 document.write，整个 HTML 页面将被覆盖：</w:t>
-      </w:r>
-    </w:p>
-    <w:p>
-      <w:pPr>
-        <w:keepNext w:val="0"/>
-        <w:keepLines w:val="0"/>
-        <w:pageBreakBefore w:val="0"/>
-        <w:kinsoku/>
-        <w:wordWrap/>
-        <w:overflowPunct/>
-        <w:topLinePunct w:val="0"/>
-        <w:autoSpaceDE/>
-        <w:autoSpaceDN/>
-        <w:bidi w:val="0"/>
-        <w:adjustRightInd/>
-        <w:snapToGrid/>
-        <w:spacing w:line="360" w:lineRule="auto"/>
-        <w:ind w:firstLine="420" w:firstLineChars="200"/>
-        <w:jc w:val="left"/>
-        <w:textAlignment w:val="auto"/>
-        <w:outlineLvl w:val="9"/>
-      </w:pPr>
-      <w:r>
-        <w:rPr>
-          <w:rFonts w:hint="eastAsia"/>
-          <w:lang w:val="en-US" w:eastAsia="zh-CN"/>
-        </w:rPr>
-        <w:t>2、</w:t>
-      </w:r>
-      <w:r>
-        <w:rPr>
-          <w:rFonts w:hint="eastAsia"/>
-          <w:b/>
-          <w:bCs/>
-        </w:rPr>
-        <w:t>局部 JavaScript 变量</w:t>
-      </w:r>
-    </w:p>
-    <w:p>
-      <w:pPr>
-        <w:keepNext w:val="0"/>
-        <w:keepLines w:val="0"/>
-        <w:pageBreakBefore w:val="0"/>
-        <w:kinsoku/>
-        <w:wordWrap/>
-        <w:overflowPunct/>
-        <w:topLinePunct w:val="0"/>
-        <w:autoSpaceDE/>
-        <w:autoSpaceDN/>
-        <w:bidi w:val="0"/>
-        <w:adjustRightInd/>
-        <w:snapToGrid/>
-        <w:spacing w:line="360" w:lineRule="auto"/>
-        <w:ind w:firstLine="420" w:firstLineChars="200"/>
-        <w:jc w:val="left"/>
-        <w:textAlignment w:val="auto"/>
-        <w:outlineLvl w:val="9"/>
-      </w:pPr>
-      <w:r>
-        <w:rPr>
-          <w:rFonts w:hint="eastAsia"/>
-        </w:rPr>
-        <w:t>在 JavaScript 函数内部声明的变量（使用 var）是</w:t>
-      </w:r>
-      <w:r>
-        <w:rPr>
-          <w:rFonts w:hint="default"/>
-        </w:rPr>
-        <w:t>局部变量，所以只能在函数内部访问它。（该变量的作用域是局部的）。</w:t>
-      </w:r>
-    </w:p>
-    <w:p>
-      <w:pPr>
-        <w:keepNext w:val="0"/>
-        <w:keepLines w:val="0"/>
-        <w:pageBreakBefore w:val="0"/>
-        <w:kinsoku/>
-        <w:wordWrap/>
-        <w:overflowPunct/>
-        <w:topLinePunct w:val="0"/>
-        <w:autoSpaceDE/>
-        <w:autoSpaceDN/>
-        <w:bidi w:val="0"/>
-        <w:adjustRightInd/>
-        <w:snapToGrid/>
-        <w:spacing w:line="360" w:lineRule="auto"/>
-        <w:ind w:firstLine="420" w:firstLineChars="200"/>
-        <w:jc w:val="left"/>
-        <w:textAlignment w:val="auto"/>
-        <w:outlineLvl w:val="9"/>
-      </w:pPr>
-      <w:r>
-        <w:rPr>
-          <w:rFonts w:hint="default"/>
-        </w:rPr>
-        <w:t>您可以在不同的函数中使用名称相同的局部变量，因为只有声明过该变量的函数才能识别出该变量。</w:t>
-      </w:r>
-    </w:p>
-    <w:p>
-      <w:pPr>
-        <w:keepNext w:val="0"/>
-        <w:keepLines w:val="0"/>
-        <w:pageBreakBefore w:val="0"/>
-        <w:kinsoku/>
-        <w:wordWrap/>
-        <w:overflowPunct/>
-        <w:topLinePunct w:val="0"/>
-        <w:autoSpaceDE/>
-        <w:autoSpaceDN/>
-        <w:bidi w:val="0"/>
-        <w:adjustRightInd/>
-        <w:snapToGrid/>
-        <w:spacing w:line="360" w:lineRule="auto"/>
-        <w:ind w:firstLine="420" w:firstLineChars="200"/>
-        <w:jc w:val="left"/>
-        <w:textAlignment w:val="auto"/>
-        <w:outlineLvl w:val="9"/>
-      </w:pPr>
-      <w:r>
-        <w:rPr>
-          <w:rFonts w:hint="default"/>
-        </w:rPr>
-        <w:t>只要函数运行完毕，本地变量就会被删除。</w:t>
-      </w:r>
-    </w:p>
-    <w:p>
-      <w:pPr>
-        <w:keepNext w:val="0"/>
-        <w:keepLines w:val="0"/>
-        <w:pageBreakBefore w:val="0"/>
-        <w:kinsoku/>
-        <w:wordWrap/>
-        <w:overflowPunct/>
-        <w:topLinePunct w:val="0"/>
-        <w:autoSpaceDE/>
-        <w:autoSpaceDN/>
-        <w:bidi w:val="0"/>
-        <w:adjustRightInd/>
-        <w:snapToGrid/>
-        <w:spacing w:line="360" w:lineRule="auto"/>
-        <w:ind w:firstLine="422" w:firstLineChars="200"/>
-        <w:jc w:val="left"/>
-        <w:textAlignment w:val="auto"/>
-        <w:outlineLvl w:val="9"/>
-        <w:rPr>
-          <w:rFonts w:hint="eastAsia"/>
-          <w:b/>
-          <w:bCs/>
-        </w:rPr>
-      </w:pPr>
-      <w:r>
-        <w:rPr>
-          <w:rFonts w:hint="eastAsia"/>
-          <w:b/>
-          <w:bCs/>
-        </w:rPr>
-        <w:t>全局 JavaScript 变量</w:t>
-      </w:r>
-    </w:p>
-    <w:p>
-      <w:pPr>
-        <w:keepNext w:val="0"/>
-        <w:keepLines w:val="0"/>
-        <w:pageBreakBefore w:val="0"/>
-        <w:kinsoku/>
-        <w:wordWrap/>
-        <w:overflowPunct/>
-        <w:topLinePunct w:val="0"/>
-        <w:autoSpaceDE/>
-        <w:autoSpaceDN/>
-        <w:bidi w:val="0"/>
-        <w:adjustRightInd/>
-        <w:snapToGrid/>
-        <w:spacing w:line="360" w:lineRule="auto"/>
-        <w:ind w:firstLine="420" w:firstLineChars="200"/>
-        <w:jc w:val="left"/>
-        <w:textAlignment w:val="auto"/>
-        <w:outlineLvl w:val="9"/>
-      </w:pPr>
-      <w:r>
-        <w:rPr>
-          <w:rFonts w:hint="default"/>
-        </w:rPr>
-        <w:t>在函数外声明的变量是全局变量，网页上的所有脚本和函数都能访问它。</w:t>
-      </w:r>
-    </w:p>
-    <w:p>
-      <w:pPr>
-        <w:keepNext w:val="0"/>
-        <w:keepLines w:val="0"/>
-        <w:pageBreakBefore w:val="0"/>
-        <w:kinsoku/>
-        <w:wordWrap/>
-        <w:overflowPunct/>
-        <w:topLinePunct w:val="0"/>
-        <w:autoSpaceDE/>
-        <w:autoSpaceDN/>
-        <w:bidi w:val="0"/>
-        <w:adjustRightInd/>
-        <w:snapToGrid/>
-        <w:spacing w:line="360" w:lineRule="auto"/>
-        <w:ind w:firstLine="422" w:firstLineChars="200"/>
-        <w:jc w:val="left"/>
-        <w:textAlignment w:val="auto"/>
-        <w:outlineLvl w:val="9"/>
-        <w:rPr>
-          <w:rFonts w:hint="eastAsia"/>
-          <w:b/>
-          <w:bCs/>
-        </w:rPr>
-      </w:pPr>
-      <w:r>
-        <w:rPr>
-          <w:rFonts w:hint="eastAsia"/>
-          <w:b/>
-          <w:bCs/>
-        </w:rPr>
-        <w:t>JavaScript 变量的生存期</w:t>
-      </w:r>
-    </w:p>
-    <w:p>
-      <w:pPr>
-        <w:keepNext w:val="0"/>
-        <w:keepLines w:val="0"/>
-        <w:pageBreakBefore w:val="0"/>
-        <w:kinsoku/>
-        <w:wordWrap/>
-        <w:overflowPunct/>
-        <w:topLinePunct w:val="0"/>
-        <w:autoSpaceDE/>
-        <w:autoSpaceDN/>
-        <w:bidi w:val="0"/>
-        <w:adjustRightInd/>
-        <w:snapToGrid/>
-        <w:spacing w:line="360" w:lineRule="auto"/>
-        <w:ind w:firstLine="420" w:firstLineChars="200"/>
-        <w:jc w:val="left"/>
-        <w:textAlignment w:val="auto"/>
-        <w:outlineLvl w:val="9"/>
-      </w:pPr>
-      <w:r>
-        <w:rPr>
-          <w:rFonts w:hint="default"/>
-        </w:rPr>
-        <w:t>JavaScript 变量的生命期从它们被声明的时间开始。</w:t>
-      </w:r>
-    </w:p>
-    <w:p>
-      <w:pPr>
-        <w:keepNext w:val="0"/>
-        <w:keepLines w:val="0"/>
-        <w:pageBreakBefore w:val="0"/>
-        <w:kinsoku/>
-        <w:wordWrap/>
-        <w:overflowPunct/>
-        <w:topLinePunct w:val="0"/>
-        <w:autoSpaceDE/>
-        <w:autoSpaceDN/>
-        <w:bidi w:val="0"/>
-        <w:adjustRightInd/>
-        <w:snapToGrid/>
-        <w:spacing w:line="360" w:lineRule="auto"/>
-        <w:ind w:firstLine="420" w:firstLineChars="200"/>
-        <w:jc w:val="left"/>
-        <w:textAlignment w:val="auto"/>
-        <w:outlineLvl w:val="9"/>
-      </w:pPr>
-      <w:r>
-        <w:rPr>
-          <w:rFonts w:hint="default"/>
-        </w:rPr>
-        <w:t>局部变量会在函数运行以后被删除。</w:t>
-      </w:r>
-    </w:p>
-    <w:p>
-      <w:pPr>
-        <w:keepNext w:val="0"/>
-        <w:keepLines w:val="0"/>
-        <w:pageBreakBefore w:val="0"/>
-        <w:kinsoku/>
-        <w:wordWrap/>
-        <w:overflowPunct/>
-        <w:topLinePunct w:val="0"/>
-        <w:autoSpaceDE/>
-        <w:autoSpaceDN/>
-        <w:bidi w:val="0"/>
-        <w:adjustRightInd/>
-        <w:snapToGrid/>
-        <w:spacing w:line="360" w:lineRule="auto"/>
-        <w:ind w:firstLine="420" w:firstLineChars="200"/>
-        <w:jc w:val="left"/>
-        <w:textAlignment w:val="auto"/>
-        <w:outlineLvl w:val="9"/>
-      </w:pPr>
-      <w:r>
-        <w:rPr>
-          <w:rFonts w:hint="default"/>
-        </w:rPr>
-        <w:t>全局变量会在页面关闭后被删除。</w:t>
-      </w:r>
-    </w:p>
-    <w:p>
-      <w:pPr>
-        <w:pStyle w:val="3"/>
-        <w:keepNext w:val="0"/>
-        <w:keepLines w:val="0"/>
-        <w:widowControl/>
-        <w:suppressLineNumbers w:val="0"/>
-        <w:pBdr>
-          <w:top w:val="none" w:color="auto" w:sz="0" w:space="0"/>
-          <w:left w:val="none" w:color="auto" w:sz="0" w:space="0"/>
-          <w:bottom w:val="none" w:color="auto" w:sz="0" w:space="0"/>
-          <w:right w:val="none" w:color="auto" w:sz="0" w:space="0"/>
-        </w:pBdr>
-        <w:shd w:val="clear" w:fill="FDFCF8"/>
-        <w:spacing w:before="180" w:beforeAutospacing="0" w:after="0" w:afterAutospacing="0" w:line="315" w:lineRule="atLeast"/>
-        <w:ind w:left="0" w:right="0" w:firstLine="0"/>
-        <w:jc w:val="left"/>
-        <w:rPr>
-          <w:rFonts w:hint="eastAsia"/>
-          <w:lang w:val="en-US" w:eastAsia="zh-CN"/>
-        </w:rPr>
-      </w:pPr>
-      <w:r>
-        <w:rPr>
-          <w:rFonts w:hint="eastAsia"/>
-          <w:lang w:val="en-US" w:eastAsia="zh-CN"/>
-        </w:rPr>
-        <w:t>3、for 循环</w:t>
-      </w:r>
-    </w:p>
-    <w:p>
-      <w:pPr>
-        <w:pStyle w:val="3"/>
-        <w:keepNext w:val="0"/>
-        <w:keepLines w:val="0"/>
-        <w:widowControl/>
-        <w:suppressLineNumbers w:val="0"/>
-        <w:pBdr>
-          <w:top w:val="none" w:color="auto" w:sz="0" w:space="0"/>
-          <w:left w:val="none" w:color="auto" w:sz="0" w:space="0"/>
-          <w:bottom w:val="none" w:color="auto" w:sz="0" w:space="0"/>
-          <w:right w:val="none" w:color="auto" w:sz="0" w:space="0"/>
-        </w:pBdr>
-        <w:shd w:val="clear" w:fill="FDFCF8"/>
-        <w:spacing w:before="180" w:beforeAutospacing="0" w:after="0" w:afterAutospacing="0" w:line="315" w:lineRule="atLeast"/>
-        <w:ind w:left="0" w:right="0" w:firstLine="0"/>
-        <w:jc w:val="left"/>
-        <w:rPr>
-          <w:rFonts w:hint="eastAsia" w:ascii="Verdana" w:hAnsi="Verdana" w:eastAsia="Verdana" w:cs="Verdana"/>
-          <w:i w:val="0"/>
-          <w:caps w:val="0"/>
-          <w:color w:val="000000"/>
-          <w:spacing w:val="0"/>
-          <w:sz w:val="21"/>
-          <w:szCs w:val="21"/>
-        </w:rPr>
-      </w:pPr>
-      <w:r>
-        <w:rPr>
-          <w:rStyle w:val="5"/>
-          <w:rFonts w:hint="default" w:ascii="Verdana" w:hAnsi="Verdana" w:eastAsia="Verdana" w:cs="Verdana"/>
-          <w:b/>
-          <w:i w:val="0"/>
-          <w:caps w:val="0"/>
-          <w:color w:val="000000"/>
-          <w:spacing w:val="0"/>
-          <w:sz w:val="21"/>
-          <w:szCs w:val="21"/>
-          <w:bdr w:val="none" w:color="auto" w:sz="0" w:space="0"/>
-          <w:shd w:val="clear" w:fill="FDFCF8"/>
-        </w:rPr>
-        <w:t>语句 1</w:t>
-      </w:r>
-      <w:r>
-        <w:rPr>
-          <w:rFonts w:hint="default" w:ascii="Verdana" w:hAnsi="Verdana" w:eastAsia="Verdana" w:cs="Verdana"/>
-          <w:i w:val="0"/>
-          <w:caps w:val="0"/>
-          <w:color w:val="000000"/>
-          <w:spacing w:val="0"/>
-          <w:sz w:val="21"/>
-          <w:szCs w:val="21"/>
-          <w:bdr w:val="none" w:color="auto" w:sz="0" w:space="0"/>
-          <w:shd w:val="clear" w:fill="FDFCF8"/>
-        </w:rPr>
-        <w:t> 在循环（代码块）开始前执行</w:t>
+        <w:rPr>
+          <w:rFonts w:hint="default"/>
+        </w:rPr>
+      </w:pPr>
+      <w:r>
+        <w:rPr>
+          <w:rFonts w:hint="default"/>
+        </w:rPr>
+        <w:t>如果在文档已完成加载后执行 doc</w:t>
       </w:r>
       <w:bookmarkStart w:id="0" w:name="_GoBack"/>
       <w:bookmarkEnd w:id="0"/>
-    </w:p>
-    <w:p>
-      <w:pPr>
-        <w:pStyle w:val="3"/>
-        <w:keepNext w:val="0"/>
-        <w:keepLines w:val="0"/>
-        <w:widowControl/>
-        <w:suppressLineNumbers w:val="0"/>
-        <w:pBdr>
-          <w:top w:val="none" w:color="auto" w:sz="0" w:space="0"/>
-          <w:left w:val="none" w:color="auto" w:sz="0" w:space="0"/>
-          <w:bottom w:val="none" w:color="auto" w:sz="0" w:space="0"/>
-          <w:right w:val="none" w:color="auto" w:sz="0" w:space="0"/>
-        </w:pBdr>
-        <w:shd w:val="clear" w:fill="FDFCF8"/>
-        <w:spacing w:before="180" w:beforeAutospacing="0" w:after="0" w:afterAutospacing="0" w:line="315" w:lineRule="atLeast"/>
-        <w:ind w:left="0" w:right="0" w:firstLine="0"/>
-        <w:jc w:val="left"/>
-        <w:rPr>
-          <w:rFonts w:hint="default" w:ascii="Verdana" w:hAnsi="Verdana" w:eastAsia="Verdana" w:cs="Verdana"/>
-          <w:i w:val="0"/>
-          <w:caps w:val="0"/>
-          <w:color w:val="000000"/>
-          <w:spacing w:val="0"/>
-          <w:sz w:val="21"/>
-          <w:szCs w:val="21"/>
-        </w:rPr>
-      </w:pPr>
-      <w:r>
-        <w:rPr>
-          <w:rStyle w:val="5"/>
-          <w:rFonts w:hint="default" w:ascii="Verdana" w:hAnsi="Verdana" w:eastAsia="Verdana" w:cs="Verdana"/>
-          <w:b/>
-          <w:i w:val="0"/>
-          <w:caps w:val="0"/>
-          <w:color w:val="000000"/>
-          <w:spacing w:val="0"/>
-          <w:sz w:val="21"/>
-          <w:szCs w:val="21"/>
-          <w:bdr w:val="none" w:color="auto" w:sz="0" w:space="0"/>
-          <w:shd w:val="clear" w:fill="FDFCF8"/>
-        </w:rPr>
-        <w:t>语句 2</w:t>
-      </w:r>
-      <w:r>
-        <w:rPr>
-          <w:rFonts w:hint="default" w:ascii="Verdana" w:hAnsi="Verdana" w:eastAsia="Verdana" w:cs="Verdana"/>
-          <w:i w:val="0"/>
-          <w:caps w:val="0"/>
-          <w:color w:val="000000"/>
-          <w:spacing w:val="0"/>
-          <w:sz w:val="21"/>
-          <w:szCs w:val="21"/>
-          <w:bdr w:val="none" w:color="auto" w:sz="0" w:space="0"/>
-          <w:shd w:val="clear" w:fill="FDFCF8"/>
-        </w:rPr>
-        <w:t> 定义运行循环（代码块）的条件</w:t>
-      </w:r>
-    </w:p>
-    <w:p>
-      <w:pPr>
-        <w:pStyle w:val="3"/>
-        <w:keepNext w:val="0"/>
-        <w:keepLines w:val="0"/>
-        <w:widowControl/>
-        <w:suppressLineNumbers w:val="0"/>
-        <w:pBdr>
-          <w:top w:val="none" w:color="auto" w:sz="0" w:space="0"/>
-          <w:left w:val="none" w:color="auto" w:sz="0" w:space="0"/>
-          <w:bottom w:val="none" w:color="auto" w:sz="0" w:space="0"/>
-          <w:right w:val="none" w:color="auto" w:sz="0" w:space="0"/>
-        </w:pBdr>
-        <w:shd w:val="clear" w:fill="FDFCF8"/>
-        <w:spacing w:before="180" w:beforeAutospacing="0" w:after="0" w:afterAutospacing="0" w:line="315" w:lineRule="atLeast"/>
-        <w:ind w:left="0" w:right="0" w:firstLine="0"/>
-        <w:jc w:val="left"/>
-        <w:rPr>
-          <w:rFonts w:hint="default" w:ascii="Verdana" w:hAnsi="Verdana" w:eastAsia="Verdana" w:cs="Verdana"/>
-          <w:i w:val="0"/>
-          <w:caps w:val="0"/>
-          <w:color w:val="000000"/>
-          <w:spacing w:val="0"/>
-          <w:sz w:val="21"/>
-          <w:szCs w:val="21"/>
-        </w:rPr>
-      </w:pPr>
-      <w:r>
-        <w:rPr>
-          <w:rStyle w:val="5"/>
-          <w:rFonts w:hint="default" w:ascii="Verdana" w:hAnsi="Verdana" w:eastAsia="Verdana" w:cs="Verdana"/>
-          <w:b/>
-          <w:i w:val="0"/>
-          <w:caps w:val="0"/>
-          <w:color w:val="000000"/>
-          <w:spacing w:val="0"/>
-          <w:sz w:val="21"/>
-          <w:szCs w:val="21"/>
-          <w:bdr w:val="none" w:color="auto" w:sz="0" w:space="0"/>
-          <w:shd w:val="clear" w:fill="FDFCF8"/>
-        </w:rPr>
-        <w:t>语句 3</w:t>
-      </w:r>
-      <w:r>
-        <w:rPr>
-          <w:rFonts w:hint="default" w:ascii="Verdana" w:hAnsi="Verdana" w:eastAsia="Verdana" w:cs="Verdana"/>
-          <w:i w:val="0"/>
-          <w:caps w:val="0"/>
-          <w:color w:val="000000"/>
-          <w:spacing w:val="0"/>
-          <w:sz w:val="21"/>
-          <w:szCs w:val="21"/>
-          <w:bdr w:val="none" w:color="auto" w:sz="0" w:space="0"/>
-          <w:shd w:val="clear" w:fill="FDFCF8"/>
-        </w:rPr>
-        <w:t> 在循环（代码块）已被执行之后执行</w:t>
+      <w:r>
+        <w:rPr>
+          <w:rFonts w:hint="default"/>
+        </w:rPr>
+        <w:t>ument.write，整个 HTML 页面将被覆盖：</w:t>
+      </w:r>
+    </w:p>
+    <w:p>
+      <w:pPr>
+        <w:rPr>
+          <w:b/>
+          <w:bCs/>
+        </w:rPr>
+      </w:pPr>
+      <w:r>
+        <w:rPr>
+          <w:rFonts w:hint="eastAsia"/>
+          <w:b/>
+          <w:bCs/>
+          <w:lang w:val="en-US" w:eastAsia="zh-CN"/>
+        </w:rPr>
+        <w:t>2、</w:t>
+      </w:r>
+      <w:r>
+        <w:rPr>
+          <w:rFonts w:hint="eastAsia"/>
+          <w:b/>
+          <w:bCs/>
+        </w:rPr>
+        <w:t>局部 JavaScript 变量</w:t>
+      </w:r>
+    </w:p>
+    <w:p>
+      <w:r>
+        <w:rPr>
+          <w:rFonts w:hint="eastAsia"/>
+        </w:rPr>
+        <w:t>在 JavaScript 函数内部声明的变量（使用 var）是</w:t>
+      </w:r>
+      <w:r>
+        <w:rPr>
+          <w:rFonts w:hint="default"/>
+        </w:rPr>
+        <w:t>局部变量，所以只能在函数内部访问它。（该变量的作用域是局部的）。</w:t>
+      </w:r>
+    </w:p>
+    <w:p>
+      <w:r>
+        <w:rPr>
+          <w:rFonts w:hint="default"/>
+        </w:rPr>
+        <w:t>您可以在不同的函数中使用名称相同的局部变量，因为只有声明过该变量的函数才能识别出该变量。</w:t>
+      </w:r>
+    </w:p>
+    <w:p>
+      <w:r>
+        <w:rPr>
+          <w:rFonts w:hint="default"/>
+        </w:rPr>
+        <w:t>只要函数运行完毕，本地变量就会被删除。</w:t>
+      </w:r>
+    </w:p>
+    <w:p>
+      <w:pPr>
+        <w:rPr>
+          <w:rFonts w:hint="eastAsia"/>
+          <w:b/>
+          <w:bCs/>
+        </w:rPr>
+      </w:pPr>
+      <w:r>
+        <w:rPr>
+          <w:rFonts w:hint="eastAsia"/>
+          <w:b/>
+          <w:bCs/>
+        </w:rPr>
+        <w:t>全局 JavaScript 变量</w:t>
+      </w:r>
+    </w:p>
+    <w:p>
+      <w:r>
+        <w:rPr>
+          <w:rFonts w:hint="default"/>
+        </w:rPr>
+        <w:t>在函数外声明的变量是全局变量，网页上的所有脚本和函数都能访问它。</w:t>
+      </w:r>
+    </w:p>
+    <w:p>
+      <w:pPr>
+        <w:rPr>
+          <w:rFonts w:hint="eastAsia"/>
+        </w:rPr>
+      </w:pPr>
+      <w:r>
+        <w:rPr>
+          <w:rFonts w:hint="eastAsia"/>
+        </w:rPr>
+        <w:t>JavaScript 变量的生存期</w:t>
+      </w:r>
+    </w:p>
+    <w:p>
+      <w:r>
+        <w:rPr>
+          <w:rFonts w:hint="default"/>
+        </w:rPr>
+        <w:t>JavaScript 变量的生命期从它们被声明的时间开始。</w:t>
+      </w:r>
+    </w:p>
+    <w:p>
+      <w:r>
+        <w:rPr>
+          <w:rFonts w:hint="default"/>
+        </w:rPr>
+        <w:t>局部变量会在函数运行以后被删除。</w:t>
+      </w:r>
+    </w:p>
+    <w:p>
+      <w:r>
+        <w:rPr>
+          <w:rFonts w:hint="default"/>
+        </w:rPr>
+        <w:t>全局变量会在页面关闭后被删除。</w:t>
+      </w:r>
+    </w:p>
+    <w:p>
+      <w:pPr>
+        <w:rPr>
+          <w:rFonts w:hint="eastAsia"/>
+          <w:b/>
+          <w:bCs/>
+          <w:lang w:val="en-US" w:eastAsia="zh-CN"/>
+        </w:rPr>
+      </w:pPr>
+      <w:r>
+        <w:rPr>
+          <w:rFonts w:hint="eastAsia"/>
+          <w:b/>
+          <w:bCs/>
+          <w:lang w:val="en-US" w:eastAsia="zh-CN"/>
+        </w:rPr>
+        <w:t>3、for 循环</w:t>
+      </w:r>
+    </w:p>
+    <w:p>
+      <w:pPr>
+        <w:rPr>
+          <w:rFonts w:hint="eastAsia"/>
+        </w:rPr>
+      </w:pPr>
+      <w:r>
+        <w:rPr>
+          <w:rFonts w:hint="default"/>
+        </w:rPr>
+        <w:t>语句 1 在循环（代码块）开始前执行</w:t>
+      </w:r>
+    </w:p>
+    <w:p>
+      <w:pPr>
+        <w:rPr>
+          <w:rFonts w:hint="default"/>
+        </w:rPr>
+      </w:pPr>
+      <w:r>
+        <w:rPr>
+          <w:rFonts w:hint="default"/>
+        </w:rPr>
+        <w:t>语句 2 定义运行循环（代码块）的条件</w:t>
+      </w:r>
+    </w:p>
+    <w:p>
+      <w:pPr>
+        <w:rPr>
+          <w:rFonts w:hint="default"/>
+        </w:rPr>
+      </w:pPr>
+      <w:r>
+        <w:rPr>
+          <w:rFonts w:hint="default"/>
+        </w:rPr>
+        <w:t>语句 3 在循环（代码块）已被执行之后执行</w:t>
       </w:r>
     </w:p>
     <w:p>
@@ -732,7 +334,7 @@
     <w:lsdException w:qFormat="1" w:unhideWhenUsed="0" w:uiPriority="0" w:semiHidden="0" w:name="Title"/>
     <w:lsdException w:unhideWhenUsed="0" w:uiPriority="0" w:semiHidden="0" w:name="Closing"/>
     <w:lsdException w:unhideWhenUsed="0" w:uiPriority="0" w:semiHidden="0" w:name="Signature"/>
-    <w:lsdException w:unhideWhenUsed="0" w:uiPriority="0" w:name="Default Paragraph Font"/>
+    <w:lsdException w:qFormat="1" w:unhideWhenUsed="0" w:uiPriority="0" w:name="Default Paragraph Font"/>
     <w:lsdException w:unhideWhenUsed="0" w:uiPriority="0" w:semiHidden="0" w:name="Body Text"/>
     <w:lsdException w:unhideWhenUsed="0" w:uiPriority="0" w:semiHidden="0" w:name="Body Text Indent"/>
     <w:lsdException w:unhideWhenUsed="0" w:uiPriority="0" w:semiHidden="0" w:name="List Continue"/>
@@ -759,7 +361,7 @@
     <w:lsdException w:unhideWhenUsed="0" w:uiPriority="0" w:semiHidden="0" w:name="Document Map"/>
     <w:lsdException w:unhideWhenUsed="0" w:uiPriority="0" w:semiHidden="0" w:name="Plain Text"/>
     <w:lsdException w:unhideWhenUsed="0" w:uiPriority="0" w:semiHidden="0" w:name="E-mail Signature"/>
-    <w:lsdException w:unhideWhenUsed="0" w:uiPriority="0" w:semiHidden="0" w:name="Normal (Web)"/>
+    <w:lsdException w:qFormat="1" w:unhideWhenUsed="0" w:uiPriority="0" w:semiHidden="0" w:name="Normal (Web)"/>
     <w:lsdException w:unhideWhenUsed="0" w:uiPriority="0" w:semiHidden="0" w:name="HTML Acronym"/>
     <w:lsdException w:unhideWhenUsed="0" w:uiPriority="0" w:semiHidden="0" w:name="HTML Address"/>
     <w:lsdException w:unhideWhenUsed="0" w:uiPriority="0" w:semiHidden="0" w:name="HTML Cite"/>
@@ -770,7 +372,7 @@
     <w:lsdException w:unhideWhenUsed="0" w:uiPriority="0" w:semiHidden="0" w:name="HTML Sample"/>
     <w:lsdException w:unhideWhenUsed="0" w:uiPriority="0" w:semiHidden="0" w:name="HTML Typewriter"/>
     <w:lsdException w:unhideWhenUsed="0" w:uiPriority="0" w:semiHidden="0" w:name="HTML Variable"/>
-    <w:lsdException w:unhideWhenUsed="0" w:uiPriority="0" w:name="Normal Table"/>
+    <w:lsdException w:qFormat="1" w:unhideWhenUsed="0" w:uiPriority="0" w:name="Normal Table"/>
     <w:lsdException w:unhideWhenUsed="0" w:uiPriority="0" w:semiHidden="0" w:name="annotation subject"/>
     <w:lsdException w:unhideWhenUsed="0" w:uiPriority="0" w:semiHidden="0" w:name="Table Simple 1"/>
     <w:lsdException w:unhideWhenUsed="0" w:uiPriority="0" w:semiHidden="0" w:name="Table Simple 2"/>
@@ -922,10 +524,12 @@
     <w:uiPriority w:val="0"/>
     <w:pPr>
       <w:widowControl w:val="0"/>
-      <w:jc w:val="both"/>
+      <w:spacing w:line="360" w:lineRule="auto"/>
+      <w:ind w:firstLine="420" w:firstLineChars="200"/>
+      <w:jc w:val="left"/>
     </w:pPr>
     <w:rPr>
-      <w:rFonts w:asciiTheme="minorHAnsi" w:hAnsiTheme="minorHAnsi" w:eastAsiaTheme="minorEastAsia" w:cstheme="minorBidi"/>
+      <w:rFonts w:asciiTheme="minorAscii" w:hAnsiTheme="minorAscii" w:eastAsiaTheme="minorEastAsia" w:cstheme="minorBidi"/>
       <w:kern w:val="2"/>
       <w:sz w:val="21"/>
       <w:szCs w:val="24"/>
@@ -956,11 +560,13 @@
   <w:style w:type="character" w:default="1" w:styleId="4">
     <w:name w:val="Default Paragraph Font"/>
     <w:semiHidden/>
+    <w:qFormat/>
     <w:uiPriority w:val="0"/>
   </w:style>
   <w:style w:type="table" w:default="1" w:styleId="6">
     <w:name w:val="Normal Table"/>
     <w:semiHidden/>
+    <w:qFormat/>
     <w:uiPriority w:val="0"/>
     <w:tblPr>
       <w:tblLayout w:type="fixed"/>
@@ -975,6 +581,7 @@
   <w:style w:type="paragraph" w:styleId="3">
     <w:name w:val="Normal (Web)"/>
     <w:basedOn w:val="1"/>
+    <w:qFormat/>
     <w:uiPriority w:val="0"/>
     <w:pPr>
       <w:spacing w:before="0" w:beforeAutospacing="1" w:after="0" w:afterAutospacing="1"/>

--- a/原生js笔记.docx
+++ b/原生js笔记.docx
@@ -38,15 +38,7 @@
         <w:rPr>
           <w:rFonts w:hint="default"/>
         </w:rPr>
-        <w:t>如果在文档已完成加载后执行 doc</w:t>
-      </w:r>
-      <w:bookmarkStart w:id="0" w:name="_GoBack"/>
-      <w:bookmarkEnd w:id="0"/>
-      <w:r>
-        <w:rPr>
-          <w:rFonts w:hint="default"/>
-        </w:rPr>
-        <w:t>ument.write，整个 HTML 页面将被覆盖：</w:t>
+        <w:t>如果在文档已完成加载后执行 document.write，整个 HTML 页面将被覆盖：</w:t>
       </w:r>
     </w:p>
     <w:p>
@@ -222,6 +214,106 @@
           <w:rFonts w:hint="default"/>
         </w:rPr>
         <w:t>语句 3 在循环（代码块）已被执行之后执行</w:t>
+      </w:r>
+    </w:p>
+    <w:p>
+      <w:pPr>
+        <w:rPr>
+          <w:b/>
+          <w:bCs/>
+        </w:rPr>
+      </w:pPr>
+      <w:r>
+        <w:rPr>
+          <w:rFonts w:hint="eastAsia"/>
+          <w:b/>
+          <w:bCs/>
+          <w:lang w:val="en-US" w:eastAsia="zh-CN"/>
+        </w:rPr>
+        <w:t>4、</w:t>
+      </w:r>
+      <w:r>
+        <w:rPr>
+          <w:rFonts w:hint="eastAsia"/>
+          <w:b/>
+          <w:bCs/>
+        </w:rPr>
+        <w:t>改变 HTML 属性</w:t>
+      </w:r>
+    </w:p>
+    <w:p>
+      <w:pPr>
+        <w:rPr>
+          <w:rFonts w:hint="eastAsia"/>
+        </w:rPr>
+      </w:pPr>
+      <w:r>
+        <w:rPr>
+          <w:rFonts w:hint="default"/>
+        </w:rPr>
+        <w:t>如需改变 HTML 元素的属性，请使用这个语法：</w:t>
+      </w:r>
+    </w:p>
+    <w:p>
+      <w:pPr>
+        <w:rPr>
+          <w:rFonts w:hint="default"/>
+        </w:rPr>
+      </w:pPr>
+      <w:r>
+        <w:rPr>
+          <w:rFonts w:hint="default"/>
+        </w:rPr>
+        <w:t>document.getElementById(id).attribute=new value</w:t>
+      </w:r>
+    </w:p>
+    <w:p>
+      <w:pPr>
+        <w:rPr>
+          <w:rFonts w:hint="default"/>
+        </w:rPr>
+      </w:pPr>
+      <w:r>
+        <w:rPr>
+          <w:rFonts w:hint="default"/>
+        </w:rPr>
+        <w:t>document.getElementById("image").src="landscape.jpg";</w:t>
+      </w:r>
+    </w:p>
+    <w:p>
+      <w:pPr>
+        <w:keepNext w:val="0"/>
+        <w:keepLines w:val="0"/>
+        <w:pageBreakBefore w:val="0"/>
+        <w:kinsoku/>
+        <w:wordWrap/>
+        <w:overflowPunct/>
+        <w:topLinePunct w:val="0"/>
+        <w:autoSpaceDE/>
+        <w:autoSpaceDN/>
+        <w:bidi w:val="0"/>
+        <w:adjustRightInd/>
+        <w:snapToGrid/>
+        <w:spacing w:line="360" w:lineRule="auto"/>
+        <w:ind w:firstLine="422" w:firstLineChars="200"/>
+        <w:jc w:val="left"/>
+        <w:textAlignment w:val="auto"/>
+        <w:outlineLvl w:val="9"/>
+        <w:rPr>
+          <w:rFonts w:hint="eastAsia"/>
+          <w:b/>
+          <w:bCs/>
+          <w:lang w:val="en-US" w:eastAsia="zh-CN"/>
+        </w:rPr>
+      </w:pPr>
+      <w:r>
+        <w:rPr>
+          <w:rFonts w:hint="eastAsia"/>
+          <w:b/>
+          <w:bCs/>
+          <w:lang w:val="en-US" w:eastAsia="zh-CN"/>
+        </w:rPr>
+        <w:t>5、toUpperCase()</w:t>
       </w:r>
     </w:p>
     <w:p>
@@ -243,6 +335,494 @@
         <w:jc w:val="left"/>
         <w:textAlignment w:val="auto"/>
         <w:outlineLvl w:val="9"/>
+        <w:rPr>
+          <w:rFonts w:hint="eastAsia"/>
+          <w:lang w:val="en-US" w:eastAsia="zh-CN"/>
+        </w:rPr>
+      </w:pPr>
+      <w:r>
+        <w:rPr>
+          <w:rFonts w:hint="eastAsia"/>
+          <w:lang w:val="en-US" w:eastAsia="zh-CN"/>
+        </w:rPr>
+        <w:t>String 对象的 toUpperCase() 方法来将文本转换为大写</w:t>
+      </w:r>
+    </w:p>
+    <w:p>
+      <w:pPr>
+        <w:keepNext w:val="0"/>
+        <w:keepLines w:val="0"/>
+        <w:pageBreakBefore w:val="0"/>
+        <w:kinsoku/>
+        <w:wordWrap/>
+        <w:overflowPunct/>
+        <w:topLinePunct w:val="0"/>
+        <w:autoSpaceDE/>
+        <w:autoSpaceDN/>
+        <w:bidi w:val="0"/>
+        <w:adjustRightInd/>
+        <w:snapToGrid/>
+        <w:spacing w:line="360" w:lineRule="auto"/>
+        <w:ind w:firstLine="422" w:firstLineChars="200"/>
+        <w:jc w:val="left"/>
+        <w:textAlignment w:val="auto"/>
+        <w:outlineLvl w:val="9"/>
+        <w:rPr>
+          <w:rFonts w:hint="eastAsia"/>
+          <w:b/>
+          <w:bCs/>
+          <w:lang w:val="en-US" w:eastAsia="zh-CN"/>
+        </w:rPr>
+      </w:pPr>
+      <w:r>
+        <w:rPr>
+          <w:rFonts w:hint="eastAsia"/>
+          <w:b/>
+          <w:bCs/>
+          <w:lang w:val="en-US" w:eastAsia="zh-CN"/>
+        </w:rPr>
+        <w:t>6、JavaScript 类</w:t>
+      </w:r>
+    </w:p>
+    <w:p>
+      <w:pPr>
+        <w:keepNext w:val="0"/>
+        <w:keepLines w:val="0"/>
+        <w:pageBreakBefore w:val="0"/>
+        <w:kinsoku/>
+        <w:wordWrap/>
+        <w:overflowPunct/>
+        <w:topLinePunct w:val="0"/>
+        <w:autoSpaceDE/>
+        <w:autoSpaceDN/>
+        <w:bidi w:val="0"/>
+        <w:adjustRightInd/>
+        <w:snapToGrid/>
+        <w:spacing w:line="360" w:lineRule="auto"/>
+        <w:ind w:firstLine="420" w:firstLineChars="200"/>
+        <w:jc w:val="left"/>
+        <w:textAlignment w:val="auto"/>
+        <w:outlineLvl w:val="9"/>
+        <w:rPr>
+          <w:rFonts w:hint="eastAsia"/>
+          <w:lang w:val="en-US" w:eastAsia="zh-CN"/>
+        </w:rPr>
+      </w:pPr>
+      <w:r>
+        <w:rPr>
+          <w:rFonts w:hint="eastAsia"/>
+          <w:lang w:val="en-US" w:eastAsia="zh-CN"/>
+        </w:rPr>
+        <w:t>JavaScript 是面向对象的语言，但 JavaScript 不使用类。</w:t>
+      </w:r>
+    </w:p>
+    <w:p>
+      <w:pPr>
+        <w:keepNext w:val="0"/>
+        <w:keepLines w:val="0"/>
+        <w:pageBreakBefore w:val="0"/>
+        <w:kinsoku/>
+        <w:wordWrap/>
+        <w:overflowPunct/>
+        <w:topLinePunct w:val="0"/>
+        <w:autoSpaceDE/>
+        <w:autoSpaceDN/>
+        <w:bidi w:val="0"/>
+        <w:adjustRightInd/>
+        <w:snapToGrid/>
+        <w:spacing w:line="360" w:lineRule="auto"/>
+        <w:ind w:firstLine="420" w:firstLineChars="200"/>
+        <w:jc w:val="left"/>
+        <w:textAlignment w:val="auto"/>
+        <w:outlineLvl w:val="9"/>
+        <w:rPr>
+          <w:rFonts w:hint="eastAsia"/>
+          <w:lang w:val="en-US" w:eastAsia="zh-CN"/>
+        </w:rPr>
+      </w:pPr>
+      <w:r>
+        <w:rPr>
+          <w:rFonts w:hint="eastAsia"/>
+          <w:lang w:val="en-US" w:eastAsia="zh-CN"/>
+        </w:rPr>
+        <w:t>在 JavaScript 中，不会创建类，也不会通过类来创建对象（就像在其他面向对象的语言中那样）。</w:t>
+      </w:r>
+    </w:p>
+    <w:p>
+      <w:pPr>
+        <w:keepNext w:val="0"/>
+        <w:keepLines w:val="0"/>
+        <w:pageBreakBefore w:val="0"/>
+        <w:kinsoku/>
+        <w:wordWrap/>
+        <w:overflowPunct/>
+        <w:topLinePunct w:val="0"/>
+        <w:autoSpaceDE/>
+        <w:autoSpaceDN/>
+        <w:bidi w:val="0"/>
+        <w:adjustRightInd/>
+        <w:snapToGrid/>
+        <w:spacing w:line="360" w:lineRule="auto"/>
+        <w:ind w:firstLine="420" w:firstLineChars="200"/>
+        <w:jc w:val="left"/>
+        <w:textAlignment w:val="auto"/>
+        <w:outlineLvl w:val="9"/>
+        <w:rPr>
+          <w:rFonts w:hint="eastAsia"/>
+          <w:lang w:val="en-US" w:eastAsia="zh-CN"/>
+        </w:rPr>
+      </w:pPr>
+      <w:r>
+        <w:rPr>
+          <w:rFonts w:hint="eastAsia"/>
+          <w:lang w:val="en-US" w:eastAsia="zh-CN"/>
+        </w:rPr>
+        <w:t>JavaScript 基于 prototype，而不是基于类的。</w:t>
+      </w:r>
+    </w:p>
+    <w:p>
+      <w:pPr>
+        <w:keepNext w:val="0"/>
+        <w:keepLines w:val="0"/>
+        <w:pageBreakBefore w:val="0"/>
+        <w:kinsoku/>
+        <w:wordWrap/>
+        <w:overflowPunct/>
+        <w:topLinePunct w:val="0"/>
+        <w:autoSpaceDE/>
+        <w:autoSpaceDN/>
+        <w:bidi w:val="0"/>
+        <w:adjustRightInd/>
+        <w:snapToGrid/>
+        <w:spacing w:line="360" w:lineRule="auto"/>
+        <w:ind w:firstLine="422" w:firstLineChars="200"/>
+        <w:jc w:val="left"/>
+        <w:textAlignment w:val="auto"/>
+        <w:outlineLvl w:val="9"/>
+        <w:rPr>
+          <w:rFonts w:hint="eastAsia"/>
+          <w:b/>
+          <w:bCs/>
+          <w:lang w:val="en-US" w:eastAsia="zh-CN"/>
+        </w:rPr>
+      </w:pPr>
+      <w:r>
+        <w:rPr>
+          <w:rFonts w:hint="eastAsia"/>
+          <w:b/>
+          <w:bCs/>
+          <w:lang w:val="en-US" w:eastAsia="zh-CN"/>
+        </w:rPr>
+        <w:t>7、所有 JavaScript 数字均为 64 位</w:t>
+      </w:r>
+    </w:p>
+    <w:p>
+      <w:pPr>
+        <w:keepNext w:val="0"/>
+        <w:keepLines w:val="0"/>
+        <w:pageBreakBefore w:val="0"/>
+        <w:kinsoku/>
+        <w:wordWrap/>
+        <w:overflowPunct/>
+        <w:topLinePunct w:val="0"/>
+        <w:autoSpaceDE/>
+        <w:autoSpaceDN/>
+        <w:bidi w:val="0"/>
+        <w:adjustRightInd/>
+        <w:snapToGrid/>
+        <w:spacing w:line="360" w:lineRule="auto"/>
+        <w:ind w:firstLine="420" w:firstLineChars="200"/>
+        <w:jc w:val="left"/>
+        <w:textAlignment w:val="auto"/>
+        <w:outlineLvl w:val="9"/>
+        <w:rPr>
+          <w:rFonts w:hint="eastAsia"/>
+          <w:lang w:val="en-US" w:eastAsia="zh-CN"/>
+        </w:rPr>
+      </w:pPr>
+      <w:r>
+        <w:rPr>
+          <w:rFonts w:hint="eastAsia"/>
+          <w:lang w:val="en-US" w:eastAsia="zh-CN"/>
+        </w:rPr>
+        <w:t>JavaScript 不是类型语言。与许多其他编程语言不同，JavaScript 不定义不同类型的数字，比如整数、短、长、浮点等等。</w:t>
+      </w:r>
+    </w:p>
+    <w:p>
+      <w:pPr>
+        <w:keepNext w:val="0"/>
+        <w:keepLines w:val="0"/>
+        <w:pageBreakBefore w:val="0"/>
+        <w:kinsoku/>
+        <w:wordWrap/>
+        <w:overflowPunct/>
+        <w:topLinePunct w:val="0"/>
+        <w:autoSpaceDE/>
+        <w:autoSpaceDN/>
+        <w:bidi w:val="0"/>
+        <w:adjustRightInd/>
+        <w:snapToGrid/>
+        <w:spacing w:line="360" w:lineRule="auto"/>
+        <w:ind w:firstLine="420" w:firstLineChars="200"/>
+        <w:jc w:val="left"/>
+        <w:textAlignment w:val="auto"/>
+        <w:outlineLvl w:val="9"/>
+        <w:rPr>
+          <w:rFonts w:hint="eastAsia"/>
+          <w:lang w:val="en-US" w:eastAsia="zh-CN"/>
+        </w:rPr>
+      </w:pPr>
+      <w:r>
+        <w:rPr>
+          <w:rFonts w:hint="eastAsia"/>
+          <w:lang w:val="en-US" w:eastAsia="zh-CN"/>
+        </w:rPr>
+        <w:t>JavaScript 中的所有数字都存储为根为 10 的 64 位（8 比特），浮点数。</w:t>
+      </w:r>
+    </w:p>
+    <w:p>
+      <w:pPr>
+        <w:rPr>
+          <w:rFonts w:hint="eastAsia"/>
+          <w:b/>
+          <w:bCs/>
+          <w:lang w:val="en-US" w:eastAsia="zh-CN"/>
+        </w:rPr>
+      </w:pPr>
+      <w:r>
+        <w:rPr>
+          <w:rFonts w:hint="eastAsia"/>
+          <w:b/>
+          <w:bCs/>
+          <w:lang w:val="en-US" w:eastAsia="zh-CN"/>
+        </w:rPr>
+        <w:t>8、Window 对象</w:t>
+      </w:r>
+    </w:p>
+    <w:p>
+      <w:pPr>
+        <w:rPr>
+          <w:rFonts w:hint="eastAsia"/>
+          <w:lang w:val="en-US" w:eastAsia="zh-CN"/>
+        </w:rPr>
+      </w:pPr>
+      <w:r>
+        <w:rPr>
+          <w:rFonts w:hint="eastAsia"/>
+          <w:lang w:val="en-US" w:eastAsia="zh-CN"/>
+        </w:rPr>
+        <w:t>所有浏览器都支持 window 对象。它表示浏览器窗口。</w:t>
+      </w:r>
+    </w:p>
+    <w:p>
+      <w:pPr>
+        <w:rPr>
+          <w:rFonts w:hint="eastAsia"/>
+          <w:lang w:val="en-US" w:eastAsia="zh-CN"/>
+        </w:rPr>
+      </w:pPr>
+      <w:r>
+        <w:rPr>
+          <w:rFonts w:hint="eastAsia"/>
+          <w:lang w:val="en-US" w:eastAsia="zh-CN"/>
+        </w:rPr>
+        <w:t>所有 JavaScript 全局对象、函数以及变量均自动成为 window 对象的成员。</w:t>
+      </w:r>
+    </w:p>
+    <w:p>
+      <w:pPr>
+        <w:rPr>
+          <w:rFonts w:hint="eastAsia"/>
+          <w:lang w:val="en-US" w:eastAsia="zh-CN"/>
+        </w:rPr>
+      </w:pPr>
+      <w:r>
+        <w:rPr>
+          <w:rFonts w:hint="eastAsia"/>
+          <w:lang w:val="en-US" w:eastAsia="zh-CN"/>
+        </w:rPr>
+        <w:t>全局变量是 window 对象的属性。</w:t>
+      </w:r>
+    </w:p>
+    <w:p>
+      <w:pPr>
+        <w:rPr>
+          <w:rFonts w:hint="eastAsia"/>
+          <w:lang w:val="en-US" w:eastAsia="zh-CN"/>
+        </w:rPr>
+      </w:pPr>
+      <w:r>
+        <w:rPr>
+          <w:rFonts w:hint="eastAsia"/>
+          <w:lang w:val="en-US" w:eastAsia="zh-CN"/>
+        </w:rPr>
+        <w:t>全局函数是 window 对象的方法。</w:t>
+      </w:r>
+    </w:p>
+    <w:p>
+      <w:pPr>
+        <w:rPr>
+          <w:rFonts w:hint="eastAsia"/>
+          <w:lang w:val="en-US" w:eastAsia="zh-CN"/>
+        </w:rPr>
+      </w:pPr>
+      <w:r>
+        <w:rPr>
+          <w:rFonts w:hint="eastAsia"/>
+          <w:lang w:val="en-US" w:eastAsia="zh-CN"/>
+        </w:rPr>
+        <w:t>甚至 HTML DOM 的 document 也是 window</w:t>
+      </w:r>
+      <w:bookmarkStart w:id="0" w:name="_GoBack"/>
+      <w:bookmarkEnd w:id="0"/>
+      <w:r>
+        <w:rPr>
+          <w:rFonts w:hint="eastAsia"/>
+          <w:lang w:val="en-US" w:eastAsia="zh-CN"/>
+        </w:rPr>
+        <w:t xml:space="preserve"> 对象的属性之一：</w:t>
+      </w:r>
+    </w:p>
+    <w:p>
+      <w:pPr>
+        <w:rPr>
+          <w:b/>
+          <w:bCs/>
+        </w:rPr>
+      </w:pPr>
+      <w:r>
+        <w:rPr>
+          <w:rFonts w:hint="eastAsia"/>
+          <w:b/>
+          <w:bCs/>
+          <w:lang w:val="en-US" w:eastAsia="zh-CN"/>
+        </w:rPr>
+        <w:t>9、</w:t>
+      </w:r>
+      <w:r>
+        <w:rPr>
+          <w:rFonts w:hint="eastAsia"/>
+          <w:b/>
+          <w:bCs/>
+        </w:rPr>
+        <w:t>Window 尺寸</w:t>
+      </w:r>
+    </w:p>
+    <w:p>
+      <w:pPr>
+        <w:rPr>
+          <w:rFonts w:hint="eastAsia"/>
+        </w:rPr>
+      </w:pPr>
+      <w:r>
+        <w:rPr>
+          <w:rFonts w:hint="default"/>
+        </w:rPr>
+        <w:t>有三种方法能够确定浏览器窗口的尺寸（浏览器的视口，不包括工具栏和滚动条）。</w:t>
+      </w:r>
+    </w:p>
+    <w:p>
+      <w:pPr>
+        <w:rPr>
+          <w:rFonts w:hint="default"/>
+        </w:rPr>
+      </w:pPr>
+      <w:r>
+        <w:rPr>
+          <w:rFonts w:hint="default"/>
+        </w:rPr>
+        <w:t>对于Internet Explorer、Chrome、Firefox、Opera 以及 Safari：</w:t>
+      </w:r>
+    </w:p>
+    <w:p>
+      <w:r>
+        <w:rPr>
+          <w:rFonts w:hint="default"/>
+        </w:rPr>
+        <w:t>window.innerHeight - 浏览器窗口的内部高度</w:t>
+      </w:r>
+    </w:p>
+    <w:p>
+      <w:r>
+        <w:rPr>
+          <w:rFonts w:hint="default"/>
+        </w:rPr>
+        <w:t>window.innerWidth - 浏览器窗口的内部宽度</w:t>
+      </w:r>
+    </w:p>
+    <w:p>
+      <w:pPr>
+        <w:rPr>
+          <w:rFonts w:hint="default"/>
+        </w:rPr>
+      </w:pPr>
+      <w:r>
+        <w:rPr>
+          <w:rFonts w:hint="default"/>
+        </w:rPr>
+        <w:t>对于 Internet Explorer 8、7、6、5：</w:t>
+      </w:r>
+    </w:p>
+    <w:p>
+      <w:r>
+        <w:rPr>
+          <w:rFonts w:hint="default"/>
+        </w:rPr>
+        <w:t>document.documentElement.clientHeight</w:t>
+      </w:r>
+    </w:p>
+    <w:p>
+      <w:r>
+        <w:rPr>
+          <w:rFonts w:hint="default"/>
+        </w:rPr>
+        <w:t>document.documentElement.clientWidth</w:t>
+      </w:r>
+    </w:p>
+    <w:p>
+      <w:pPr>
+        <w:rPr>
+          <w:rFonts w:hint="default"/>
+        </w:rPr>
+      </w:pPr>
+      <w:r>
+        <w:rPr>
+          <w:rFonts w:hint="default"/>
+        </w:rPr>
+        <w:t>或者</w:t>
+      </w:r>
+    </w:p>
+    <w:p>
+      <w:r>
+        <w:rPr>
+          <w:rFonts w:hint="default"/>
+        </w:rPr>
+        <w:t>document.body.clientHeight</w:t>
+      </w:r>
+    </w:p>
+    <w:p>
+      <w:r>
+        <w:rPr>
+          <w:rFonts w:hint="default"/>
+        </w:rPr>
+        <w:t>document.body.clientWidth</w:t>
+      </w:r>
+    </w:p>
+    <w:p>
+      <w:pPr>
+        <w:rPr>
+          <w:rFonts w:hint="default"/>
+        </w:rPr>
+      </w:pPr>
+      <w:r>
+        <w:rPr>
+          <w:rFonts w:hint="default"/>
+        </w:rPr>
+        <w:t>实用的 JavaScript 方案（涵盖所有浏览器）：</w:t>
+      </w:r>
+    </w:p>
+    <w:p>
+      <w:pPr>
         <w:rPr>
           <w:rFonts w:hint="eastAsia"/>
           <w:lang w:val="en-US" w:eastAsia="zh-CN"/>
@@ -368,7 +948,7 @@
     <w:lsdException w:unhideWhenUsed="0" w:uiPriority="0" w:semiHidden="0" w:name="HTML Code"/>
     <w:lsdException w:unhideWhenUsed="0" w:uiPriority="0" w:semiHidden="0" w:name="HTML Definition"/>
     <w:lsdException w:unhideWhenUsed="0" w:uiPriority="0" w:semiHidden="0" w:name="HTML Keyboard"/>
-    <w:lsdException w:unhideWhenUsed="0" w:uiPriority="0" w:semiHidden="0" w:name="HTML Preformatted"/>
+    <w:lsdException w:qFormat="1" w:unhideWhenUsed="0" w:uiPriority="0" w:semiHidden="0" w:name="HTML Preformatted"/>
     <w:lsdException w:unhideWhenUsed="0" w:uiPriority="0" w:semiHidden="0" w:name="HTML Sample"/>
     <w:lsdException w:unhideWhenUsed="0" w:uiPriority="0" w:semiHidden="0" w:name="HTML Typewriter"/>
     <w:lsdException w:unhideWhenUsed="0" w:uiPriority="0" w:semiHidden="0" w:name="HTML Variable"/>
@@ -557,13 +1137,13 @@
       <w:lang w:val="en-US" w:eastAsia="zh-CN" w:bidi="ar"/>
     </w:rPr>
   </w:style>
-  <w:style w:type="character" w:default="1" w:styleId="4">
+  <w:style w:type="character" w:default="1" w:styleId="5">
     <w:name w:val="Default Paragraph Font"/>
     <w:semiHidden/>
     <w:qFormat/>
     <w:uiPriority w:val="0"/>
   </w:style>
-  <w:style w:type="table" w:default="1" w:styleId="6">
+  <w:style w:type="table" w:default="1" w:styleId="7">
     <w:name w:val="Normal Table"/>
     <w:semiHidden/>
     <w:qFormat/>
@@ -579,6 +1159,40 @@
     </w:tblPr>
   </w:style>
   <w:style w:type="paragraph" w:styleId="3">
+    <w:name w:val="HTML Preformatted"/>
+    <w:basedOn w:val="1"/>
+    <w:qFormat/>
+    <w:uiPriority w:val="0"/>
+    <w:pPr>
+      <w:tabs>
+        <w:tab w:val="left" w:pos="916"/>
+        <w:tab w:val="left" w:pos="1832"/>
+        <w:tab w:val="left" w:pos="2748"/>
+        <w:tab w:val="left" w:pos="3664"/>
+        <w:tab w:val="left" w:pos="4580"/>
+        <w:tab w:val="left" w:pos="5496"/>
+        <w:tab w:val="left" w:pos="6412"/>
+        <w:tab w:val="left" w:pos="7328"/>
+        <w:tab w:val="left" w:pos="8244"/>
+        <w:tab w:val="left" w:pos="9160"/>
+        <w:tab w:val="left" w:pos="10076"/>
+        <w:tab w:val="left" w:pos="10992"/>
+        <w:tab w:val="left" w:pos="11908"/>
+        <w:tab w:val="left" w:pos="12824"/>
+        <w:tab w:val="left" w:pos="13740"/>
+        <w:tab w:val="left" w:pos="14656"/>
+      </w:tabs>
+      <w:jc w:val="left"/>
+    </w:pPr>
+    <w:rPr>
+      <w:rFonts w:hint="eastAsia" w:ascii="宋体" w:hAnsi="宋体" w:eastAsia="宋体" w:cs="宋体"/>
+      <w:kern w:val="0"/>
+      <w:sz w:val="24"/>
+      <w:szCs w:val="24"/>
+      <w:lang w:val="en-US" w:eastAsia="zh-CN" w:bidi="ar"/>
+    </w:rPr>
+  </w:style>
+  <w:style w:type="paragraph" w:styleId="4">
     <w:name w:val="Normal (Web)"/>
     <w:basedOn w:val="1"/>
     <w:qFormat/>
@@ -594,9 +1208,9 @@
       <w:lang w:val="en-US" w:eastAsia="zh-CN" w:bidi="ar"/>
     </w:rPr>
   </w:style>
-  <w:style w:type="character" w:styleId="5">
+  <w:style w:type="character" w:styleId="6">
     <w:name w:val="Emphasis"/>
-    <w:basedOn w:val="4"/>
+    <w:basedOn w:val="5"/>
     <w:qFormat/>
     <w:uiPriority w:val="0"/>
     <w:rPr>
